--- a/templates/summary-template.docx
+++ b/templates/summary-template.docx
@@ -4,7 +4,6 @@
   <w:body>
     <w:tbl>
       <w:tblPr>
-        <w:tblStyle w:val="Table"/>
         <w:tblW w:w="0" w:type="auto"/>
         <w:tblLook w:val="04A0" w:firstRow="1" w:lastRow="0" w:firstColumn="1" w:lastColumn="0" w:noHBand="0" w:noVBand="1"/>
       </w:tblPr>
@@ -14,14 +13,14 @@
         <w:gridCol w:w="3478"/>
       </w:tblGrid>
       <w:tr>
-        <w:trPr>
-          <w:cnfStyle w:val="100000000000" w:firstRow="1" w:lastRow="0" w:firstColumn="0" w:lastColumn="0" w:oddVBand="0" w:evenVBand="0" w:oddHBand="0" w:evenHBand="0" w:firstRowFirstColumn="0" w:firstRowLastColumn="0" w:lastRowFirstColumn="0" w:lastRowLastColumn="0"/>
-        </w:trPr>
         <w:tc>
           <w:tcPr>
             <w:tcW w:w="3477" w:type="dxa"/>
           </w:tcPr>
-          <w:p/>
+          <w:p>
+            <w:bookmarkStart w:id="0" w:name="_GoBack"/>
+            <w:bookmarkEnd w:id="0"/>
+          </w:p>
         </w:tc>
         <w:tc>
           <w:tcPr>
@@ -77,10 +76,7 @@
         </w:tc>
       </w:tr>
     </w:tbl>
-    <w:p>
-      <w:bookmarkStart w:id="0" w:name="_GoBack"/>
-      <w:bookmarkEnd w:id="0"/>
-    </w:p>
+    <w:p/>
     <w:sectPr>
       <w:footerReference w:type="default" r:id="rId8"/>
       <w:headerReference w:type="first" r:id="rId9"/>
@@ -2074,7 +2070,6 @@
   <w:style w:type="table" w:default="1" w:styleId="TableNormal">
     <w:name w:val="Normal Table"/>
     <w:uiPriority w:val="99"/>
-    <w:semiHidden/>
     <w:unhideWhenUsed/>
     <w:tblPr>
       <w:tblInd w:w="0" w:type="dxa"/>
@@ -2094,59 +2089,10 @@
   </w:style>
   <w:style w:type="table" w:customStyle="1" w:styleId="Table">
     <w:name w:val="Table"/>
-    <w:basedOn w:val="TableSimple3"/>
+    <w:basedOn w:val="TableNormal"/>
     <w:uiPriority w:val="99"/>
-    <w:rsid w:val="00ED1BBC"/>
-    <w:rPr>
-      <w:rFonts w:ascii="Arial" w:eastAsia="Times New Roman" w:hAnsi="Arial"/>
-    </w:rPr>
-    <w:tblPr>
-      <w:tblBorders>
-        <w:top w:val="none" w:sz="0" w:space="0" w:color="auto"/>
-        <w:left w:val="none" w:sz="0" w:space="0" w:color="auto"/>
-        <w:bottom w:val="none" w:sz="0" w:space="0" w:color="auto"/>
-        <w:right w:val="none" w:sz="0" w:space="0" w:color="auto"/>
-      </w:tblBorders>
-    </w:tblPr>
-    <w:tcPr>
-      <w:shd w:val="clear" w:color="auto" w:fill="auto"/>
-    </w:tcPr>
-    <w:tblStylePr w:type="firstRow">
-      <w:rPr>
-        <w:b w:val="0"/>
-        <w:bCs/>
-        <w:color w:val="auto"/>
-      </w:rPr>
-      <w:tblPr/>
-      <w:tcPr>
-        <w:tcBorders>
-          <w:top w:val="nil"/>
-          <w:left w:val="nil"/>
-          <w:bottom w:val="nil"/>
-          <w:right w:val="nil"/>
-          <w:insideH w:val="nil"/>
-          <w:insideV w:val="nil"/>
-          <w:tl2br w:val="nil"/>
-          <w:tr2bl w:val="nil"/>
-        </w:tcBorders>
-        <w:shd w:val="clear" w:color="auto" w:fill="auto"/>
-      </w:tcPr>
-    </w:tblStylePr>
-    <w:tblStylePr w:type="seCell">
-      <w:tblPr/>
-      <w:tcPr>
-        <w:tcBorders>
-          <w:top w:val="nil"/>
-          <w:left w:val="nil"/>
-          <w:bottom w:val="nil"/>
-          <w:right w:val="nil"/>
-          <w:insideH w:val="nil"/>
-          <w:insideV w:val="nil"/>
-          <w:tl2br w:val="nil"/>
-          <w:tr2bl w:val="nil"/>
-        </w:tcBorders>
-      </w:tcPr>
-    </w:tblStylePr>
+    <w:rsid w:val="000B262D"/>
+    <w:tblPr/>
   </w:style>
   <w:style w:type="table" w:styleId="TableSimple3">
     <w:name w:val="Table Simple 3"/>
@@ -2618,7 +2564,7 @@
     <w:name w:val="Plain Table 4"/>
     <w:basedOn w:val="TableNormal"/>
     <w:uiPriority w:val="44"/>
-    <w:rsid w:val="000304CE"/>
+    <w:rsid w:val="000B262D"/>
     <w:tblPr>
       <w:tblStyleRowBandSize w:val="1"/>
       <w:tblStyleColBandSize w:val="1"/>
@@ -2951,7 +2897,7 @@
 </file>
 
 <file path=customXml/itemProps1.xml><?xml version="1.0" encoding="utf-8"?>
-<ds:datastoreItem xmlns:ds="http://schemas.openxmlformats.org/officeDocument/2006/customXml" ds:itemID="{9C5D3205-A4C3-49D5-8B01-32EB17F5635D}">
+<ds:datastoreItem xmlns:ds="http://schemas.openxmlformats.org/officeDocument/2006/customXml" ds:itemID="{83E17B4C-6564-45C9-BBA0-F727D98DAEAB}">
   <ds:schemaRefs>
     <ds:schemaRef ds:uri="http://schemas.openxmlformats.org/officeDocument/2006/bibliography"/>
   </ds:schemaRefs>
